--- a/staves/Country Roads - A Tune.docx
+++ b/staves/Country Roads - A Tune.docx
@@ -89,6 +89,88 @@
           </wp:inline>
         </w:drawing>
       </w:r>
+    </w:p>
+    <w:p/>
+    <w:p>
+      <w:pPr>
+        <w:rPr>
+          <w:rFonts w:hint="eastAsia"/>
+          <w:lang w:val="en-US" w:eastAsia="zh-CN"/>
+        </w:rPr>
+      </w:pPr>
+      <w:r>
+        <w:rPr>
+          <w:rFonts w:hint="eastAsia"/>
+          <w:lang w:val="en-US" w:eastAsia="zh-CN"/>
+        </w:rPr>
+        <w:t>乡村节奏型右手：拇指拨动根音，上拨1、2弦、向下扫弦、拇指向上回扫弦</w:t>
+      </w:r>
+      <w:r>
+        <w:rPr>
+          <w:rFonts w:hint="default"/>
+          <w:lang w:val="en-US" w:eastAsia="zh-CN"/>
+        </w:rPr>
+        <w:t xml:space="preserve">, </w:t>
+      </w:r>
+      <w:r>
+        <w:rPr>
+          <w:rFonts w:hint="eastAsia"/>
+          <w:lang w:val="en-US" w:eastAsia="zh-CN"/>
+        </w:rPr>
+        <w:t>每个循环需要加上根音交替</w:t>
+      </w:r>
+    </w:p>
+    <w:p>
+      <w:pPr>
+        <w:rPr>
+          <w:rFonts w:hint="eastAsia"/>
+          <w:lang w:val="en-US" w:eastAsia="zh-CN"/>
+        </w:rPr>
+      </w:pPr>
+      <w:r>
+        <w:rPr>
+          <w:rFonts w:hint="eastAsia"/>
+          <w:lang w:val="en-US" w:eastAsia="zh-CN"/>
+        </w:rPr>
+        <w:fldChar w:fldCharType="begin"/>
+      </w:r>
+      <w:r>
+        <w:rPr>
+          <w:rFonts w:hint="eastAsia"/>
+          <w:lang w:val="en-US" w:eastAsia="zh-CN"/>
+        </w:rPr>
+        <w:instrText xml:space="preserve"> HYPERLINK "http://www.iqiyi.com/v_19rrlep040.html" </w:instrText>
+      </w:r>
+      <w:r>
+        <w:rPr>
+          <w:rFonts w:hint="eastAsia"/>
+          <w:lang w:val="en-US" w:eastAsia="zh-CN"/>
+        </w:rPr>
+        <w:fldChar w:fldCharType="separate"/>
+      </w:r>
+      <w:r>
+        <w:rPr>
+          <w:rStyle w:val="3"/>
+          <w:rFonts w:hint="eastAsia"/>
+          <w:lang w:val="en-US" w:eastAsia="zh-CN"/>
+        </w:rPr>
+        <w:t>http://www.iqiyi.com/v_19rrlep040.html</w:t>
+      </w:r>
+      <w:r>
+        <w:rPr>
+          <w:rFonts w:hint="eastAsia"/>
+          <w:lang w:val="en-US" w:eastAsia="zh-CN"/>
+        </w:rPr>
+        <w:fldChar w:fldCharType="end"/>
+      </w:r>
+    </w:p>
+    <w:p>
+      <w:pPr>
+        <w:rPr>
+          <w:rFonts w:hint="eastAsia"/>
+          <w:lang w:val="en-US" w:eastAsia="zh-CN"/>
+        </w:rPr>
+      </w:pPr>
       <w:bookmarkStart w:id="0" w:name="_GoBack"/>
       <w:bookmarkEnd w:id="0"/>
     </w:p>
@@ -382,7 +464,7 @@
     <w:semiHidden/>
     <w:uiPriority w:val="0"/>
   </w:style>
-  <w:style w:type="table" w:default="1" w:styleId="3">
+  <w:style w:type="table" w:default="1" w:styleId="4">
     <w:name w:val="Normal Table"/>
     <w:semiHidden/>
     <w:uiPriority w:val="0"/>
@@ -395,6 +477,15 @@
         <w:right w:w="108" w:type="dxa"/>
       </w:tblCellMar>
     </w:tblPr>
+  </w:style>
+  <w:style w:type="character" w:styleId="3">
+    <w:name w:val="Hyperlink"/>
+    <w:basedOn w:val="2"/>
+    <w:uiPriority w:val="0"/>
+    <w:rPr>
+      <w:color w:val="0000FF"/>
+      <w:u w:val="single"/>
+    </w:rPr>
   </w:style>
 </w:styles>
 </file>
